--- a/greenwell-inverse-2017.docx
+++ b/greenwell-inverse-2017.docx
@@ -4749,11 +4749,106 @@
       <w:pPr>
         <w:pStyle w:val="BodyText"/>
       </w:pPr>
-      <w:r>
-        <w:t xml:space="preserve">$$
-\widehat{x}_0 = \argmax_{x_0} L_p\left(x_0\right)
-$$</w:t>
-      </w:r>
+      <m:oMathPara>
+        <m:oMathParaPr>
+          <m:jc m:val="center"/>
+        </m:oMathParaPr>
+        <m:oMath>
+          <m:sSub>
+            <m:e>
+              <m:groupChr>
+                <m:groupChrPr>
+                  <m:chr m:val="ˆ"/>
+                  <m:pos m:val="top"/>
+                  <m:vertJc m:val="bot"/>
+                </m:groupChrPr>
+                <m:e>
+                  <m:r>
+                    <m:t>x</m:t>
+                  </m:r>
+                </m:e>
+              </m:groupChr>
+            </m:e>
+            <m:sub>
+              <m:r>
+                <m:t>0</m:t>
+              </m:r>
+            </m:sub>
+          </m:sSub>
+          <m:r>
+            <m:t>=</m:t>
+          </m:r>
+          <m:r>
+            <m:t>a</m:t>
+          </m:r>
+          <m:r>
+            <m:t>r</m:t>
+          </m:r>
+          <m:r>
+            <m:t>g</m:t>
+          </m:r>
+          <m:r>
+            <m:t>m</m:t>
+          </m:r>
+          <m:r>
+            <m:t>a</m:t>
+          </m:r>
+          <m:sSub>
+            <m:e>
+              <m:r>
+                <m:t>x</m:t>
+              </m:r>
+            </m:e>
+            <m:sub>
+              <m:sSub>
+                <m:e>
+                  <m:r>
+                    <m:t>x</m:t>
+                  </m:r>
+                </m:e>
+                <m:sub>
+                  <m:r>
+                    <m:t>0</m:t>
+                  </m:r>
+                </m:sub>
+              </m:sSub>
+            </m:sub>
+          </m:sSub>
+          <m:sSub>
+            <m:e>
+              <m:r>
+                <m:t>L</m:t>
+              </m:r>
+            </m:e>
+            <m:sub>
+              <m:r>
+                <m:t>p</m:t>
+              </m:r>
+            </m:sub>
+          </m:sSub>
+          <m:d>
+            <m:dPr>
+              <m:begChr m:val="("/>
+              <m:endChr m:val=")"/>
+              <m:grow/>
+            </m:dPr>
+            <m:e>
+              <m:sSub>
+                <m:e>
+                  <m:r>
+                    <m:t>x</m:t>
+                  </m:r>
+                </m:e>
+                <m:sub>
+                  <m:r>
+                    <m:t>0</m:t>
+                  </m:r>
+                </m:sub>
+              </m:sSub>
+            </m:e>
+          </m:d>
+        </m:oMath>
+      </m:oMathPara>
     </w:p>
     <w:p>
       <w:pPr>
@@ -19652,7 +19747,7 @@
     </w:lvl>
   </w:abstractNum>
   <w:abstractNum w:abstractNumId="990">
-    <w:nsid w:val="7c2ce284"/>
+    <w:nsid w:val="ad132b17"/>
     <w:multiLevelType w:val="multilevel"/>
     <w:lvl w:ilvl="0">
       <w:numFmt w:val="bullet"/>
@@ -19733,7 +19828,7 @@
     </w:lvl>
   </w:abstractNum>
   <w:abstractNum w:abstractNumId="991">
-    <w:nsid w:val="66929843"/>
+    <w:nsid w:val="96289590"/>
     <w:multiLevelType w:val="multilevel"/>
     <w:lvl w:ilvl="0">
       <w:numFmt w:val="bullet"/>
@@ -19814,7 +19909,7 @@
     </w:lvl>
   </w:abstractNum>
   <w:abstractNum w:abstractNumId="99431">
-    <w:nsid w:val="e6e11415"/>
+    <w:nsid w:val="e411ee26"/>
     <w:multiLevelType w:val="multilevel"/>
     <w:lvl w:ilvl="0">
       <w:start w:val="1"/>

--- a/greenwell-inverse-2017.docx
+++ b/greenwell-inverse-2017.docx
@@ -816,10 +816,20 @@
     </w:p>
     <w:p>
       <w:pPr>
+        <w:pStyle w:val="Heading4"/>
+      </w:pPr>
+      <w:bookmarkStart w:id="21" w:name="keywords-calibration-lmm-bootstrap"/>
+      <w:bookmarkEnd w:id="21"/>
+      <w:r>
+        <w:t xml:space="preserve">Keywords: calibration, LMM, bootstrap</w:t>
+      </w:r>
+    </w:p>
+    <w:p>
+      <w:pPr>
         <w:pStyle w:val="Heading2"/>
       </w:pPr>
-      <w:bookmarkStart w:id="21" w:name="introduction"/>
-      <w:bookmarkEnd w:id="21"/>
+      <w:bookmarkStart w:id="22" w:name="introduction"/>
+      <w:bookmarkEnd w:id="22"/>
       <w:r>
         <w:t xml:space="preserve">Introduction</w:t>
       </w:r>
@@ -1386,8 +1396,8 @@
       <w:pPr>
         <w:pStyle w:val="Heading3"/>
       </w:pPr>
-      <w:bookmarkStart w:id="22" w:name="linear-mixed-effects-models"/>
-      <w:bookmarkEnd w:id="22"/>
+      <w:bookmarkStart w:id="23" w:name="linear-mixed-effects-models"/>
+      <w:bookmarkEnd w:id="23"/>
       <w:r>
         <w:t xml:space="preserve">Linear mixed-effects models</w:t>
       </w:r>
@@ -3433,8 +3443,8 @@
       <w:pPr>
         <w:pStyle w:val="Heading2"/>
       </w:pPr>
-      <w:bookmarkStart w:id="23" w:name="point-estimation"/>
-      <w:bookmarkEnd w:id="23"/>
+      <w:bookmarkStart w:id="24" w:name="point-estimation"/>
+      <w:bookmarkEnd w:id="24"/>
       <w:r>
         <w:t xml:space="preserve">Point estimation</w:t>
       </w:r>
@@ -4862,8 +4872,8 @@
       <w:pPr>
         <w:pStyle w:val="Heading2"/>
       </w:pPr>
-      <w:bookmarkStart w:id="24" w:name="interval-estimation"/>
-      <w:bookmarkEnd w:id="24"/>
+      <w:bookmarkStart w:id="25" w:name="interval-estimation"/>
+      <w:bookmarkEnd w:id="25"/>
       <w:r>
         <w:t xml:space="preserve">Interval estimation</w:t>
       </w:r>
@@ -4987,8 +4997,8 @@
       <w:pPr>
         <w:pStyle w:val="Heading3"/>
       </w:pPr>
-      <w:bookmarkStart w:id="25" w:name="wald-interval"/>
-      <w:bookmarkEnd w:id="25"/>
+      <w:bookmarkStart w:id="26" w:name="wald-interval"/>
+      <w:bookmarkEnd w:id="26"/>
       <w:r>
         <w:t xml:space="preserve">Wald interval</w:t>
       </w:r>
@@ -7000,8 +7010,8 @@
       <w:pPr>
         <w:pStyle w:val="Heading3"/>
       </w:pPr>
-      <w:bookmarkStart w:id="26" w:name="inversion-interval"/>
-      <w:bookmarkEnd w:id="26"/>
+      <w:bookmarkStart w:id="27" w:name="inversion-interval"/>
+      <w:bookmarkEnd w:id="27"/>
       <w:r>
         <w:t xml:space="preserve">Inversion interval</w:t>
       </w:r>
@@ -8192,8 +8202,8 @@
       <w:pPr>
         <w:pStyle w:val="Heading3"/>
       </w:pPr>
-      <w:bookmarkStart w:id="27" w:name="monte-carlo-study"/>
-      <w:bookmarkEnd w:id="27"/>
+      <w:bookmarkStart w:id="28" w:name="monte-carlo-study"/>
+      <w:bookmarkEnd w:id="28"/>
       <w:r>
         <w:t xml:space="preserve">Monte carlo study</w:t>
       </w:r>
@@ -9810,7 +9820,7 @@
                     </pic:cNvPicPr>
                   </pic:nvPicPr>
                   <pic:blipFill>
-                    <a:blip r:embed="rId28"/>
+                    <a:blip r:embed="rId29"/>
                     <a:stretch>
                       <a:fillRect/>
                     </a:stretch>
@@ -9951,8 +9961,8 @@
       <w:pPr>
         <w:pStyle w:val="Heading3"/>
       </w:pPr>
-      <w:bookmarkStart w:id="29" w:name="parametric-bootstrap"/>
-      <w:bookmarkEnd w:id="29"/>
+      <w:bookmarkStart w:id="30" w:name="parametric-bootstrap"/>
+      <w:bookmarkEnd w:id="30"/>
       <w:r>
         <w:t xml:space="preserve">Parametric bootstrap</w:t>
       </w:r>
@@ -11042,8 +11052,8 @@
       <w:pPr>
         <w:pStyle w:val="Heading4"/>
       </w:pPr>
-      <w:bookmarkStart w:id="30" w:name="a-bootstrap-adjusted-inversion-interval"/>
-      <w:bookmarkEnd w:id="30"/>
+      <w:bookmarkStart w:id="31" w:name="a-bootstrap-adjusted-inversion-interval"/>
+      <w:bookmarkEnd w:id="31"/>
       <w:r>
         <w:t xml:space="preserve">A bootstrap adjusted inversion interval</w:t>
       </w:r>
@@ -11904,8 +11914,8 @@
       <w:pPr>
         <w:pStyle w:val="Heading2"/>
       </w:pPr>
-      <w:bookmarkStart w:id="31" w:name="bladder-volume-example"/>
-      <w:bookmarkEnd w:id="31"/>
+      <w:bookmarkStart w:id="32" w:name="bladder-volume-example"/>
+      <w:bookmarkEnd w:id="32"/>
       <w:r>
         <w:t xml:space="preserve">Bladder volume example</w:t>
       </w:r>
@@ -12099,7 +12109,7 @@
                     </pic:cNvPicPr>
                   </pic:nvPicPr>
                   <pic:blipFill>
-                    <a:blip r:embed="rId32"/>
+                    <a:blip r:embed="rId33"/>
                     <a:stretch>
                       <a:fillRect/>
                     </a:stretch>
@@ -12881,8 +12891,8 @@
       <w:pPr>
         <w:pStyle w:val="Heading3"/>
       </w:pPr>
-      <w:bookmarkStart w:id="33" w:name="the-r-package-investr"/>
-      <w:bookmarkEnd w:id="33"/>
+      <w:bookmarkStart w:id="34" w:name="the-r-package-investr"/>
+      <w:bookmarkEnd w:id="34"/>
       <w:r>
         <w:t xml:space="preserve">The R package investr</w:t>
       </w:r>
@@ -15407,8 +15417,8 @@
       <w:pPr>
         <w:pStyle w:val="Heading3"/>
       </w:pPr>
-      <w:bookmarkStart w:id="34" w:name="the-parametric-bootstrap"/>
-      <w:bookmarkEnd w:id="34"/>
+      <w:bookmarkStart w:id="35" w:name="the-parametric-bootstrap"/>
+      <w:bookmarkEnd w:id="35"/>
       <w:r>
         <w:t xml:space="preserve">The parametric bootstrap</w:t>
       </w:r>
@@ -16705,7 +16715,7 @@
                     </pic:cNvPicPr>
                   </pic:nvPicPr>
                   <pic:blipFill>
-                    <a:blip r:embed="rId35"/>
+                    <a:blip r:embed="rId36"/>
                     <a:stretch>
                       <a:fillRect/>
                     </a:stretch>
@@ -18950,7 +18960,7 @@
                     </pic:cNvPicPr>
                   </pic:nvPicPr>
                   <pic:blipFill>
-                    <a:blip r:embed="rId36"/>
+                    <a:blip r:embed="rId37"/>
                     <a:stretch>
                       <a:fillRect/>
                     </a:stretch>
@@ -18981,8 +18991,8 @@
       <w:pPr>
         <w:pStyle w:val="Heading2"/>
       </w:pPr>
-      <w:bookmarkStart w:id="37" w:name="discussion"/>
-      <w:bookmarkEnd w:id="37"/>
+      <w:bookmarkStart w:id="38" w:name="discussion"/>
+      <w:bookmarkEnd w:id="38"/>
       <w:r>
         <w:t xml:space="preserve">Discussion</w:t>
       </w:r>
@@ -19079,8 +19089,8 @@
       <w:pPr>
         <w:pStyle w:val="Heading2"/>
       </w:pPr>
-      <w:bookmarkStart w:id="38" w:name="references"/>
-      <w:bookmarkEnd w:id="38"/>
+      <w:bookmarkStart w:id="39" w:name="references"/>
+      <w:bookmarkEnd w:id="39"/>
       <w:r>
         <w:t xml:space="preserve">References</w:t>
       </w:r>
@@ -19107,7 +19117,7 @@
       <w:r>
         <w:t xml:space="preserve"> </w:t>
       </w:r>
-      <w:hyperlink r:id="rId39">
+      <w:hyperlink r:id="rId40">
         <w:r>
           <w:rPr>
             <w:rStyle w:val="Hyperlink"/>
@@ -19264,7 +19274,7 @@
       <w:r>
         <w:t xml:space="preserve"> </w:t>
       </w:r>
-      <w:hyperlink r:id="rId40">
+      <w:hyperlink r:id="rId41">
         <w:r>
           <w:rPr>
             <w:rStyle w:val="Hyperlink"/>
@@ -19329,7 +19339,7 @@
       <w:r>
         <w:t xml:space="preserve"> </w:t>
       </w:r>
-      <w:hyperlink r:id="rId41">
+      <w:hyperlink r:id="rId42">
         <w:r>
           <w:rPr>
             <w:rStyle w:val="Hyperlink"/>
@@ -19627,7 +19637,7 @@
       <w:r>
         <w:t xml:space="preserve"> </w:t>
       </w:r>
-      <w:hyperlink r:id="rId42">
+      <w:hyperlink r:id="rId43">
         <w:r>
           <w:rPr>
             <w:rStyle w:val="Hyperlink"/>
@@ -19747,7 +19757,7 @@
     </w:lvl>
   </w:abstractNum>
   <w:abstractNum w:abstractNumId="990">
-    <w:nsid w:val="ad132b17"/>
+    <w:nsid w:val="7d76469d"/>
     <w:multiLevelType w:val="multilevel"/>
     <w:lvl w:ilvl="0">
       <w:numFmt w:val="bullet"/>
@@ -19828,7 +19838,7 @@
     </w:lvl>
   </w:abstractNum>
   <w:abstractNum w:abstractNumId="991">
-    <w:nsid w:val="96289590"/>
+    <w:nsid w:val="37e8585e"/>
     <w:multiLevelType w:val="multilevel"/>
     <w:lvl w:ilvl="0">
       <w:numFmt w:val="bullet"/>
@@ -19909,7 +19919,7 @@
     </w:lvl>
   </w:abstractNum>
   <w:abstractNum w:abstractNumId="99431">
-    <w:nsid w:val="e411ee26"/>
+    <w:nsid w:val="8e61c2e7"/>
     <w:multiLevelType w:val="multilevel"/>
     <w:lvl w:ilvl="0">
       <w:start w:val="1"/>

--- a/greenwell-inverse-2017.docx
+++ b/greenwell-inverse-2017.docx
@@ -818,10 +818,10 @@
       <w:pPr>
         <w:pStyle w:val="Heading4"/>
       </w:pPr>
-      <w:bookmarkStart w:id="21" w:name="keywords-calibration-lmm-bootstrap"/>
+      <w:bookmarkStart w:id="21" w:name="keywords-calibration-regulation-inverse-prediction-lmm-parametric-bootstrap"/>
       <w:bookmarkEnd w:id="21"/>
       <w:r>
-        <w:t xml:space="preserve">Keywords: calibration, LMM, bootstrap</w:t>
+        <w:t xml:space="preserve">Keywords: calibration, regulation, inverse prediction, LMM, parametric bootstrap</w:t>
       </w:r>
     </w:p>
     <w:p>
@@ -1219,7 +1219,7 @@
         </m:sSub>
       </m:oMath>
       <w:r>
-        <w:t xml:space="preserve">; we refer to both situations more generally as inverse estimation. Though this paper focuses on calibration (in particular,</w:t>
+        <w:t xml:space="preserve">. We refer to both situations (i.e., calibration and regulation) more generally as inverse estimation. Though this paper focuses on calibration (in particular,</w:t>
       </w:r>
       <w:r>
         <w:t xml:space="preserve"> </w:t>
@@ -1245,7 +1245,7 @@
         <w:t xml:space="preserve"> </w:t>
       </w:r>
       <w:r>
-        <w:t xml:space="preserve">is held fixed by deisgn), the methods can be narrowed to handle regulation.</w:t>
+        <w:t xml:space="preserve">is held fixed by design), the methods can be narrowed to handle regulation.</w:t>
       </w:r>
     </w:p>
     <w:p>
@@ -1452,7 +1452,7 @@
         <w:t xml:space="preserve"> </w:t>
       </w:r>
       <w:r>
-        <w:t xml:space="preserve">data (where experimental units are observed over time). The one feature to remember about repeated measures is that the individual observations are no longer independent. This feature must be taken into account in order to obtain valid standard errors, confidence intervals, etc. One of the most common and flexible ways for handling repeated measures data is to use LMMs.</w:t>
+        <w:t xml:space="preserve">data (where experimental units are observed over time). One feature to remember about repeated measures is that the individual observations are not independent. This feature must be taken into account in order to obtain valid standard errors, confidence intervals, etc. One of the most common and flexible ways for handling repeated measures data is to use LMMs.</w:t>
       </w:r>
     </w:p>
     <w:p>
@@ -1762,7 +1762,7 @@
         <w:t xml:space="preserve"> </w:t>
       </w:r>
       <w:r>
-        <w:t xml:space="preserve">design matrix for the fixed-effects;</w:t>
+        <w:t xml:space="preserve">design matrix for the fixed effects;</w:t>
       </w:r>
     </w:p>
     <w:p>
@@ -1823,7 +1823,7 @@
         <w:t xml:space="preserve"> </w:t>
       </w:r>
       <w:r>
-        <w:t xml:space="preserve">design matrix for the random-effects;</w:t>
+        <w:t xml:space="preserve">design matrix for the random effects;</w:t>
       </w:r>
     </w:p>
     <w:p>
@@ -1866,7 +1866,7 @@
         <w:t xml:space="preserve"> </w:t>
       </w:r>
       <w:r>
-        <w:t xml:space="preserve">vector of fixed-effects coefficients;</w:t>
+        <w:t xml:space="preserve">vector of fixed effects coefficients;</w:t>
       </w:r>
     </w:p>
     <w:p>
@@ -1918,7 +1918,7 @@
         <w:t xml:space="preserve"> </w:t>
       </w:r>
       <w:r>
-        <w:t xml:space="preserve">vector of random-effects coefficients with mean zero and variance-covariance matrix</w:t>
+        <w:t xml:space="preserve">vector of random effects coefficients with mean zero and variance-covariance matrix</w:t>
       </w:r>
       <w:r>
         <w:t xml:space="preserve"> </w:t>
@@ -1975,7 +1975,7 @@
         <w:t xml:space="preserve"> </w:t>
       </w:r>
       <w:r>
-        <w:t xml:space="preserve">variance-covariance matrix for the random-effects;</w:t>
+        <w:t xml:space="preserve">variance-covariance matrix for the random effects;</w:t>
       </w:r>
     </w:p>
     <w:p>
@@ -2070,7 +2070,7 @@
         <w:pStyle w:val="FirstParagraph"/>
       </w:pPr>
       <w:r>
-        <w:t xml:space="preserve">The random-effects</w:t>
+        <w:t xml:space="preserve">The random effects</w:t>
       </w:r>
       <w:r>
         <w:t xml:space="preserve"> </w:t>
@@ -2974,7 +2974,7 @@
         <w:pStyle w:val="FirstParagraph"/>
       </w:pPr>
       <w:r>
-        <w:t xml:space="preserve">Thus, the fixed-effects determine the mean of</w:t>
+        <w:t xml:space="preserve">Thus, the fixed effects determine the mean of</w:t>
       </w:r>
       <w:r>
         <w:t xml:space="preserve"> </w:t>
@@ -2989,7 +2989,7 @@
         </m:r>
       </m:oMath>
       <w:r>
-        <w:t xml:space="preserve">, while the random-effects govern the variance-covariance structure of</w:t>
+        <w:t xml:space="preserve">, while the random effects govern the variance-covariance structure of</w:t>
       </w:r>
       <w:r>
         <w:t xml:space="preserve"> </w:t>
@@ -3004,7 +3004,7 @@
         </m:r>
       </m:oMath>
       <w:r>
-        <w:t xml:space="preserve">. Different random-effects structures impose different variance-covariance structures on the response resulting in a highly flexible framework for modelling repeated measures.</w:t>
+        <w:t xml:space="preserve">. Different random effects structures impose different variance-covariance structures on the response, resulting in a highly flexible framework for modeling repeated measures.</w:t>
       </w:r>
     </w:p>
     <w:p>
@@ -3012,7 +3012,7 @@
         <w:pStyle w:val="BodyText"/>
       </w:pPr>
       <w:r>
-        <w:t xml:space="preserve">The random-effects variance-covariance matrix</w:t>
+        <w:t xml:space="preserve">The random effects variance-covariance matrix</w:t>
       </w:r>
       <w:r>
         <w:t xml:space="preserve"> </w:t>
@@ -3143,7 +3143,7 @@
         <w:t xml:space="preserve">Demidenko (2013)</w:t>
       </w:r>
       <w:r>
-        <w:t xml:space="preserve">, chap. 2. Most commonly, the fixed-effects</w:t>
+        <w:t xml:space="preserve">, chap. 2. Most commonly, the fixed effects</w:t>
       </w:r>
       <w:r>
         <w:t xml:space="preserve"> </w:t>
@@ -3396,7 +3396,7 @@
         <w:t xml:space="preserve">(see McCulloch, Searle, and Neuhaus 2008, 165–67)</w:t>
       </w:r>
       <w:r>
-        <w:t xml:space="preserve">. The usual practice is to ignore the variability of the estimated variance components when making inference about the fixed-effects; that is, treat</w:t>
+        <w:t xml:space="preserve">. The usual practice is to ignore the variability of the estimated variance components when making inference about the fixed effects; that is, treat</w:t>
       </w:r>
       <w:r>
         <w:t xml:space="preserve"> </w:t>
@@ -4605,7 +4605,7 @@
         <w:t xml:space="preserve"> </w:t>
       </w:r>
       <w:r>
-        <w:t xml:space="preserve">does not involve any of the random-effects; the random-effects only contribute to the variance-covariance structure of the response. Further arguments for the use of (2) as an estimate for</w:t>
+        <w:t xml:space="preserve">does not involve any of the random effects; the random effects only contribute to the variance-covariance structure of the response. Further arguments for the use of (2) as an estimate for</w:t>
       </w:r>
       <w:r>
         <w:t xml:space="preserve"> </w:t>
@@ -4688,7 +4688,7 @@
         <w:t xml:space="preserve"> </w:t>
       </w:r>
       <w:r>
-        <w:t xml:space="preserve">will give the profile lilekihood</w:t>
+        <w:t xml:space="preserve">will give the profile likelihood</w:t>
       </w:r>
       <w:r>
         <w:t xml:space="preserve"> </w:t>
@@ -4883,19 +4883,7 @@
         <w:pStyle w:val="FirstParagraph"/>
       </w:pPr>
       <w:r>
-        <w:t xml:space="preserve">Before introducing our parametric bootstrap algorithm, we first discuss two asymptotic appraoches to interval estimation:</w:t>
-      </w:r>
-    </w:p>
-    <w:p>
-      <w:pPr>
-        <w:pStyle w:val="Compact"/>
-        <w:numPr>
-          <w:numId w:val="1002"/>
-          <w:ilvl w:val="0"/>
-        </w:numPr>
-      </w:pPr>
-      <w:r>
-        <w:t xml:space="preserve">using a Taylor series approximation to the standard error of</w:t>
+        <w:t xml:space="preserve">Before introducing our parametric bootstrap algorithm, we first discuss two asymptotic approaches to interval estimation: (1) using a Taylor series approximation to the standard error of</w:t>
       </w:r>
       <w:r>
         <w:t xml:space="preserve"> </w:t>
@@ -4927,19 +4915,7 @@
         <w:t xml:space="preserve"> </w:t>
       </w:r>
       <w:r>
-        <w:t xml:space="preserve">to formulate a Wald-based interval;</w:t>
-      </w:r>
-    </w:p>
-    <w:p>
-      <w:pPr>
-        <w:pStyle w:val="Compact"/>
-        <w:numPr>
-          <w:numId w:val="1002"/>
-          <w:ilvl w:val="0"/>
-        </w:numPr>
-      </w:pPr>
-      <w:r>
-        <w:t xml:space="preserve">inverting an asymptotic prediction interval for</w:t>
+        <w:t xml:space="preserve">to formulate a Wald-based interval, and (2) inverting an asymptotic prediction interval for</w:t>
       </w:r>
       <w:r>
         <w:t xml:space="preserve"> </w:t>
@@ -4959,15 +4935,7 @@
         </m:sSub>
       </m:oMath>
       <w:r>
-        <w:t xml:space="preserve">.</w:t>
-      </w:r>
-    </w:p>
-    <w:p>
-      <w:pPr>
-        <w:pStyle w:val="FirstParagraph"/>
-      </w:pPr>
-      <w:r>
-        <w:t xml:space="preserve">These methods have the benefit of being fast to compute; but, as we will see in the next two sections, these methods do not take into account the variance of the estimated variance components leading to confidence intervals for</w:t>
+        <w:t xml:space="preserve">. Both methods have the benefit of being computationally fast; but, as we will see in the next two sections, these methods do not take into account the variance of the estimated variance components, leading to confidence intervals for</w:t>
       </w:r>
       <w:r>
         <w:t xml:space="preserve"> </w:t>
@@ -6680,18 +6648,6 @@
           <m:r>
             <m:t>,</m:t>
           </m:r>
-          <m:r>
-            <m:t>  </m:t>
-          </m:r>
-          <m:r>
-            <m:t>(</m:t>
-          </m:r>
-          <m:r>
-            <m:t>2</m:t>
-          </m:r>
-          <m:r>
-            <m:t>)</m:t>
-          </m:r>
         </m:oMath>
       </m:oMathPara>
     </w:p>
@@ -7955,18 +7911,6 @@
           <m:r>
             <m:t>.</m:t>
           </m:r>
-          <m:r>
-            <m:t>  </m:t>
-          </m:r>
-          <m:r>
-            <m:t>(</m:t>
-          </m:r>
-          <m:r>
-            <m:t>3</m:t>
-          </m:r>
-          <m:r>
-            <m:t>)</m:t>
-          </m:r>
         </m:oMath>
       </m:oMathPara>
     </w:p>
@@ -8153,7 +8097,10 @@
         <w:t xml:space="preserve">Oman (1998)</w:t>
       </w:r>
       <w:r>
-        <w:t xml:space="preserve">, suggests a</w:t>
+        <w:t xml:space="preserve"> </w:t>
+      </w:r>
+      <w:r>
+        <w:t xml:space="preserve">suggests a</w:t>
       </w:r>
       <w:r>
         <w:t xml:space="preserve"> </w:t>
@@ -8205,7 +8152,7 @@
       <w:bookmarkStart w:id="28" w:name="monte-carlo-study"/>
       <w:bookmarkEnd w:id="28"/>
       <w:r>
-        <w:t xml:space="preserve">Monte carlo study</w:t>
+        <w:t xml:space="preserve">Monte Carlo study</w:t>
       </w:r>
     </w:p>
     <w:p>
@@ -8515,7 +8462,65 @@
         </m:r>
       </m:oMath>
       <w:r>
-        <w:t xml:space="preserve">. For each combination of sample sizes, we generated 1,000 data sets from a random intercept and slope model with parameters based off of an LMM fit to a real data set (the same data set used in Section 4). See Table 2 for the fixed-effects. The standard deviations for the (uncorrelated) random intercept and slope were 39.62499, and 14.28841, respectively. The residual standard deviation was</w:t>
+        <w:t xml:space="preserve">. For each combination of sample sizes, we generated 1,000 data sets from a random intercept and slope model with parameters with fixed-effects</w:t>
+      </w:r>
+      <w:r>
+        <w:t xml:space="preserve"> </w:t>
+      </w:r>
+      <m:oMath>
+        <m:sSub>
+          <m:e>
+            <m:r>
+              <m:t>β</m:t>
+            </m:r>
+          </m:e>
+          <m:sub>
+            <m:r>
+              <m:t>0</m:t>
+            </m:r>
+          </m:sub>
+        </m:sSub>
+        <m:r>
+          <m:t>=</m:t>
+        </m:r>
+        <m:r>
+          <m:t>−</m:t>
+        </m:r>
+        <m:r>
+          <m:t>53.8</m:t>
+        </m:r>
+      </m:oMath>
+      <w:r>
+        <w:t xml:space="preserve"> </w:t>
+      </w:r>
+      <w:r>
+        <w:t xml:space="preserve">and</w:t>
+      </w:r>
+      <w:r>
+        <w:t xml:space="preserve"> </w:t>
+      </w:r>
+      <m:oMath>
+        <m:sSub>
+          <m:e>
+            <m:r>
+              <m:t>β</m:t>
+            </m:r>
+          </m:e>
+          <m:sub>
+            <m:r>
+              <m:t>1</m:t>
+            </m:r>
+          </m:sub>
+        </m:sSub>
+        <m:r>
+          <m:t>=</m:t>
+        </m:r>
+        <m:r>
+          <m:t>69.1</m:t>
+        </m:r>
+      </m:oMath>
+      <w:r>
+        <w:t xml:space="preserve">. The standard deviations for the (uncorrelated) random intercept and slope were 39.62499, and 14.28841, respectively. The residual standard deviation was</w:t>
       </w:r>
       <w:r>
         <w:t xml:space="preserve"> </w:t>
@@ -9809,7 +9814,7 @@
           <wp:inline>
             <wp:extent cx="4620126" cy="3696101"/>
             <wp:effectExtent b="0" l="0" r="0" t="0"/>
-            <wp:docPr descr="Estimated coverage probability for CI_W\left(x_0\right) and CI_I\left(x_0\right) as a function of the number of subjects (x-axis) and the number of observations per subject (panels)." title="" id="1" name="Picture"/>
+            <wp:docPr descr="Figure 1. Estimated coverage probability for CI_W\left(x_0\right) and CI_I\left(x_0\right) as a function of the number of subjects (x-axis) and the number of observations per subject (panels)." title="" id="1" name="Picture"/>
             <a:graphic>
               <a:graphicData uri="http://schemas.openxmlformats.org/drawingml/2006/picture">
                 <pic:pic>
@@ -9852,6 +9857,15 @@
         <w:pStyle w:val="ImageCaption"/>
       </w:pPr>
       <w:r>
+        <w:rPr>
+          <w:b/>
+        </w:rPr>
+        <w:t xml:space="preserve">Figure 1.</w:t>
+      </w:r>
+      <w:r>
+        <w:t xml:space="preserve"> </w:t>
+      </w:r>
+      <w:r>
         <w:t xml:space="preserve">Estimated coverage probability for</w:t>
       </w:r>
       <w:r>
@@ -10187,7 +10201,7 @@
       <w:pPr>
         <w:pStyle w:val="Compact"/>
         <w:numPr>
-          <w:numId w:val="1003"/>
+          <w:numId w:val="1002"/>
           <w:ilvl w:val="0"/>
         </w:numPr>
       </w:pPr>
@@ -10274,7 +10288,7 @@
       <w:pPr>
         <w:pStyle w:val="Compact"/>
         <w:numPr>
-          <w:numId w:val="1004"/>
+          <w:numId w:val="1003"/>
           <w:ilvl w:val="1"/>
         </w:numPr>
       </w:pPr>
@@ -10545,7 +10559,7 @@
       <w:pPr>
         <w:pStyle w:val="Compact"/>
         <w:numPr>
-          <w:numId w:val="1004"/>
+          <w:numId w:val="1003"/>
           <w:ilvl w:val="1"/>
         </w:numPr>
       </w:pPr>
@@ -10655,7 +10669,7 @@
       <w:pPr>
         <w:pStyle w:val="Compact"/>
         <w:numPr>
-          <w:numId w:val="1004"/>
+          <w:numId w:val="1003"/>
           <w:ilvl w:val="1"/>
         </w:numPr>
       </w:pPr>
@@ -10755,7 +10769,7 @@
       <w:pPr>
         <w:pStyle w:val="Compact"/>
         <w:numPr>
-          <w:numId w:val="1004"/>
+          <w:numId w:val="1003"/>
           <w:ilvl w:val="1"/>
         </w:numPr>
       </w:pPr>
@@ -10872,7 +10886,7 @@
       <w:pPr>
         <w:pStyle w:val="Compact"/>
         <w:numPr>
-          <w:numId w:val="1003"/>
+          <w:numId w:val="1002"/>
           <w:ilvl w:val="0"/>
         </w:numPr>
       </w:pPr>
@@ -11955,7 +11969,7 @@
         <w:t xml:space="preserve">Oman (1998)</w:t>
       </w:r>
       <w:r>
-        <w:t xml:space="preserve">. The study sample consisted of a series of 23 female patients attending a urodynamic clinic. After successfully voiding their bladder, each subject was injected with sterile water in additions of 1, 1.5, and then 2.5 cl increments up to a final cumulative total of 17.5 cl. At each true volume</w:t>
+        <w:t xml:space="preserve">. The study sample consisted of a series of 23 female patients attending a urodynamic clinic. After successfully voiding their bladder, each subject was injected with sterile water in additions of 1, 1.5, and then 2.5 cL increments up to a final cumulative total of 17.5 cL. At each true volume</w:t>
       </w:r>
       <w:r>
         <w:t xml:space="preserve"> </w:t>
@@ -12014,7 +12028,7 @@
         <w:t xml:space="preserve"> </w:t>
       </w:r>
       <w:r>
-        <w:t xml:space="preserve">was taken as a measure of liquid volume."</w:t>
+        <w:t xml:space="preserve">was taken as a measure of liquid volume.</w:t>
       </w:r>
     </w:p>
     <w:p>
@@ -12022,7 +12036,7 @@
         <w:pStyle w:val="BodyText"/>
       </w:pPr>
       <w:r>
-        <w:t xml:space="preserve">A spaghetti plot of the raw data is displayed in the left side of Figure 1. As noted by</w:t>
+        <w:t xml:space="preserve">A spaghetti plot of the raw data is displayed in the left side of Figure 2. As noted by</w:t>
       </w:r>
       <w:r>
         <w:t xml:space="preserve"> </w:t>
@@ -12086,7 +12100,7 @@
         </m:r>
       </m:oMath>
       <w:r>
-        <w:t xml:space="preserve">. The transformed version of the data is displayed in the right side of Figure 1.</w:t>
+        <w:t xml:space="preserve">. The transformed data are displayed in the right side of Figure 2.</w:t>
       </w:r>
     </w:p>
     <w:p>
@@ -12098,7 +12112,7 @@
           <wp:inline>
             <wp:extent cx="5334000" cy="2667000"/>
             <wp:effectExtent b="0" l="0" r="0" t="0"/>
-            <wp:docPr descr="Bladder volume data. Left: spaghettiplot of transformed data (lines connect measurements belonging to the same subject). Right: Estimated subject specific intercepts and slopes (with one-at-a-time 95% confidence limits)." title="" id="1" name="Picture"/>
+            <wp:docPr descr="Figure 2. Spaghetti plots of the bladder volume data (lines connect measurements belonging to the same subject). Left: Original data. Right: Transformed data." title="" id="1" name="Picture"/>
             <a:graphic>
               <a:graphicData uri="http://schemas.openxmlformats.org/drawingml/2006/picture">
                 <pic:pic>
@@ -12141,7 +12155,16 @@
         <w:pStyle w:val="ImageCaption"/>
       </w:pPr>
       <w:r>
-        <w:t xml:space="preserve">Bladder volume data. Left: spaghettiplot of transformed data (lines connect measurements belonging to the same subject). Right: Estimated subject specific intercepts and slopes (with one-at-a-time 95% confidence limits).</w:t>
+        <w:rPr>
+          <w:b/>
+        </w:rPr>
+        <w:t xml:space="preserve">Figure 2.</w:t>
+      </w:r>
+      <w:r>
+        <w:t xml:space="preserve"> </w:t>
+      </w:r>
+      <w:r>
+        <w:t xml:space="preserve">Spaghetti plots of the bladder volume data (lines connect measurements belonging to the same subject). Left: Original data. Right: Transformed data.</w:t>
       </w:r>
     </w:p>
     <w:p>
@@ -12149,7 +12172,7 @@
         <w:pStyle w:val="BodyText"/>
       </w:pPr>
       <w:r>
-        <w:t xml:space="preserve">As indicated by Figure 1, the intercept and slopes seem to very between subjects for the transformed data; hence, the following random intercept and slope model seems appropriate:</w:t>
+        <w:t xml:space="preserve">As indicated by Figure 2, the intercept and slopes seem to very between subjects for the transformed data; hence, the following random intercept and slope model seems appropriate:</w:t>
       </w:r>
     </w:p>
     <w:p>
@@ -12537,7 +12560,7 @@
         </m:r>
       </m:oMath>
       <w:r>
-        <w:t xml:space="preserve">). Table 1 displays the fixed-effects results from applying this model to the transformed bladder volume data. To fit such a model in R, we can use the recommended</w:t>
+        <w:t xml:space="preserve">). Table 2 displays the fixed effects results from applying this model to the transformed bladder volume data. To fit such a model in R, we can use the recommended</w:t>
       </w:r>
       <w:r>
         <w:t xml:space="preserve"> </w:t>
@@ -12582,14 +12605,6 @@
           <w:rStyle w:val="VerbatimChar"/>
         </w:rPr>
         <w:t xml:space="preserve">                   random = list(subject = pdDiag( ~ volume)))</w:t>
-      </w:r>
-    </w:p>
-    <w:p>
-      <w:pPr>
-        <w:pStyle w:val="TableCaption"/>
-      </w:pPr>
-      <w:r>
-        <w:t xml:space="preserve">Fixed-effects t-table for the random intercept and slope model fit to the bladder volume data.</w:t>
       </w:r>
     </w:p>
     <w:tbl>
@@ -12597,7 +12612,6 @@
         <w:tblStyle w:val="TableNormal"/>
         <w:tblW w:type="pct" w:w="0.0"/>
         <w:tblLook w:firstRow="1"/>
-        <w:tblCaption w:val="Fixed-effects t-table for the random intercept and slope model fit to the bladder volume data."/>
       </w:tblPr>
       <w:tblGrid/>
       <w:tr>
@@ -12845,50 +12859,79 @@
         <w:pStyle w:val="BodyText"/>
       </w:pPr>
       <w:r>
-        <w:t xml:space="preserve">The</w:t>
-      </w:r>
-      <w:r>
-        <w:t xml:space="preserve"> </w:t>
-      </w:r>
-      <w:r>
-        <w:rPr>
-          <w:rStyle w:val="VerbatimChar"/>
-        </w:rPr>
-        <w:t xml:space="preserve">pdDiag</w:t>
-      </w:r>
-      <w:r>
-        <w:t xml:space="preserve"> </w:t>
-      </w:r>
-      <w:r>
-        <w:t xml:space="preserve">function forces a diagonal variance-covariance structure on the random-effects; hence, a covariance of zero. For an in-depth treatment on fitting LMMs using the</w:t>
-      </w:r>
-      <w:r>
-        <w:t xml:space="preserve"> </w:t>
-      </w:r>
-      <w:r>
-        <w:rPr>
-          <w:rStyle w:val="VerbatimChar"/>
-        </w:rPr>
-        <w:t xml:space="preserve">nlme</w:t>
-      </w:r>
-      <w:r>
-        <w:t xml:space="preserve"> </w:t>
-      </w:r>
-      <w:r>
-        <w:t xml:space="preserve">software, see</w:t>
-      </w:r>
-      <w:r>
-        <w:t xml:space="preserve"> </w:t>
-      </w:r>
-      <w:r>
-        <w:t xml:space="preserve">J.C. Pinheiro and Bates (2000)</w:t>
-      </w:r>
-      <w:r>
-        <w:t xml:space="preserve">.</w:t>
+        <w:rPr>
+          <w:b/>
+        </w:rPr>
+        <w:t xml:space="preserve">Table 2.</w:t>
+      </w:r>
+      <w:r>
+        <w:t xml:space="preserve"> </w:t>
+      </w:r>
+      <w:r>
+        <w:t xml:space="preserve">Fixed effects</w:t>
+      </w:r>
+      <w:r>
+        <w:t xml:space="preserve"> </w:t>
+      </w:r>
+      <w:r>
+        <w:rPr>
+          <w:i/>
+        </w:rPr>
+        <w:t xml:space="preserve">t</w:t>
+      </w:r>
+      <w:r>
+        <w:t xml:space="preserve">-table for the random intercept and slope model fit to the bladder volume data.</w:t>
       </w:r>
     </w:p>
     <w:p>
       <w:pPr>
+        <w:pStyle w:val="BodyText"/>
+      </w:pPr>
+      <w:r>
+        <w:t xml:space="preserve">The</w:t>
+      </w:r>
+      <w:r>
+        <w:t xml:space="preserve"> </w:t>
+      </w:r>
+      <w:r>
+        <w:rPr>
+          <w:rStyle w:val="VerbatimChar"/>
+        </w:rPr>
+        <w:t xml:space="preserve">pdDiag</w:t>
+      </w:r>
+      <w:r>
+        <w:t xml:space="preserve"> </w:t>
+      </w:r>
+      <w:r>
+        <w:t xml:space="preserve">function forces a diagonal variance-covariance structure on the random effects; hence, a covariance of zero. For an in-depth treatment on fitting LMMs using the</w:t>
+      </w:r>
+      <w:r>
+        <w:t xml:space="preserve"> </w:t>
+      </w:r>
+      <w:r>
+        <w:rPr>
+          <w:rStyle w:val="VerbatimChar"/>
+        </w:rPr>
+        <w:t xml:space="preserve">nlme</w:t>
+      </w:r>
+      <w:r>
+        <w:t xml:space="preserve"> </w:t>
+      </w:r>
+      <w:r>
+        <w:t xml:space="preserve">software, see</w:t>
+      </w:r>
+      <w:r>
+        <w:t xml:space="preserve"> </w:t>
+      </w:r>
+      <w:r>
+        <w:t xml:space="preserve">J.C. Pinheiro and Bates (2000)</w:t>
+      </w:r>
+      <w:r>
+        <w:t xml:space="preserve">.</w:t>
+      </w:r>
+    </w:p>
+    <w:p>
+      <w:pPr>
         <w:pStyle w:val="Heading3"/>
       </w:pPr>
       <w:bookmarkStart w:id="34" w:name="the-r-package-investr"/>
@@ -13038,17 +13081,33 @@
         <w:t xml:space="preserve"> </w:t>
       </w:r>
       <w:r>
-        <w:t xml:space="preserve">objects) are noted in Table 2 below. The source code for the package is hosted on GitHub at</w:t>
-      </w:r>
-      <w:r>
-        <w:t xml:space="preserve"> </w:t>
-      </w:r>
+        <w:t xml:space="preserve">objects) are noted in Table 3 below. The source code for the package is hosted on GitHub at</w:t>
+      </w:r>
+      <w:r>
+        <w:t xml:space="preserve"> </w:t>
+      </w:r>
+      <w:hyperlink r:id="rId35">
+        <w:r>
+          <w:rPr>
+            <w:rStyle w:val="Hyperlink"/>
+          </w:rPr>
+          <w:t xml:space="preserve">https://github.com/bgreenwell/investr</w:t>
+        </w:r>
+      </w:hyperlink>
       <w:r>
         <w:t xml:space="preserve">, and the latest stable release can be found on CRAN at</w:t>
       </w:r>
       <w:r>
         <w:t xml:space="preserve"> </w:t>
       </w:r>
+      <w:hyperlink r:id="rId36">
+        <w:r>
+          <w:rPr>
+            <w:rStyle w:val="Hyperlink"/>
+          </w:rPr>
+          <w:t xml:space="preserve">https://CRAN.R-project.org/package=investr</w:t>
+        </w:r>
+      </w:hyperlink>
       <w:r>
         <w:t xml:space="preserve">.</w:t>
       </w:r>
@@ -13791,6 +13850,53 @@
         <w:pStyle w:val="BodyText"/>
       </w:pPr>
       <w:r>
+        <w:rPr>
+          <w:b/>
+        </w:rPr>
+        <w:t xml:space="preserve">Table 3.</w:t>
+      </w:r>
+      <w:r>
+        <w:t xml:space="preserve"> </w:t>
+      </w:r>
+      <w:r>
+        <w:t xml:space="preserve">The main arguments for the</w:t>
+      </w:r>
+      <w:r>
+        <w:t xml:space="preserve"> </w:t>
+      </w:r>
+      <w:r>
+        <w:rPr>
+          <w:rStyle w:val="VerbatimChar"/>
+        </w:rPr>
+        <w:t xml:space="preserve">invest</w:t>
+      </w:r>
+      <w:r>
+        <w:t xml:space="preserve"> </w:t>
+      </w:r>
+      <w:r>
+        <w:t xml:space="preserve">function (as it applies to</w:t>
+      </w:r>
+      <w:r>
+        <w:t xml:space="preserve"> </w:t>
+      </w:r>
+      <w:r>
+        <w:rPr>
+          <w:rStyle w:val="VerbatimChar"/>
+        </w:rPr>
+        <w:t xml:space="preserve">"lme"</w:t>
+      </w:r>
+      <w:r>
+        <w:t xml:space="preserve"> </w:t>
+      </w:r>
+      <w:r>
+        <w:t xml:space="preserve">objects).</w:t>
+      </w:r>
+    </w:p>
+    <w:p>
+      <w:pPr>
+        <w:pStyle w:val="BodyText"/>
+      </w:pPr>
+      <w:r>
         <w:t xml:space="preserve">Returning to the bladder volume example, suppose we obtained an ultrasound measurement from a new patient for which</w:t>
       </w:r>
       <w:r>
@@ -13829,7 +13935,7 @@
         <w:t xml:space="preserve"> </w:t>
       </w:r>
       <w:r>
-        <w:t xml:space="preserve">(that's roughly 63 on the original scale). What is the true volume of fluid (</w:t>
+        <w:t xml:space="preserve">(that's roughly 63 cL on the original scale). What is the true volume of fluid (</w:t>
       </w:r>
       <m:oMath>
         <m:sSub>
@@ -14337,7 +14443,7 @@
         <w:t xml:space="preserve"> </w:t>
       </w:r>
       <w:r>
-        <w:t xml:space="preserve">is calculated according to Equation (#):</w:t>
+        <w:t xml:space="preserve">is calculated according to Equation (2):</w:t>
       </w:r>
     </w:p>
     <w:p>
@@ -15068,7 +15174,7 @@
         <w:t xml:space="preserve"> </w:t>
       </w:r>
       <w:r>
-        <w:t xml:space="preserve">finds the lower and upper inversion confidence limits (#) by solving the equations</w:t>
+        <w:t xml:space="preserve">finds the lower and upper inversion confidence limits by solving the equations</w:t>
       </w:r>
     </w:p>
     <w:p>
@@ -15417,8 +15523,8 @@
       <w:pPr>
         <w:pStyle w:val="Heading3"/>
       </w:pPr>
-      <w:bookmarkStart w:id="35" w:name="the-parametric-bootstrap"/>
-      <w:bookmarkEnd w:id="35"/>
+      <w:bookmarkStart w:id="37" w:name="the-parametric-bootstrap"/>
+      <w:bookmarkEnd w:id="37"/>
       <w:r>
         <w:t xml:space="preserve">The parametric bootstrap</w:t>
       </w:r>
@@ -15428,7 +15534,7 @@
         <w:pStyle w:val="FirstParagraph"/>
       </w:pPr>
       <w:r>
-        <w:t xml:space="preserve">Implementing Algorithm 1 is relatively straight forward using the new</w:t>
+        <w:t xml:space="preserve">Implementing Algorithm 1 is relatively straightforward using the new</w:t>
       </w:r>
       <w:r>
         <w:t xml:space="preserve"> </w:t>
@@ -16102,7 +16208,7 @@
         <w:t xml:space="preserve"> </w:t>
       </w:r>
       <w:r>
-        <w:t xml:space="preserve">according to the algorithm in Figure (#):</w:t>
+        <w:t xml:space="preserve">according to the Algorithm 1:</w:t>
       </w:r>
     </w:p>
     <w:p>
@@ -16622,7 +16728,7 @@
         <w:t xml:space="preserve"> </w:t>
       </w:r>
       <w:r>
-        <w:t xml:space="preserve">and the median of the bootstrap replicates are also given in the first row of the summary. A graphical summary of the bootstrap simulation is given in Figure (#). These graphs indicate that the sampling distributions of</w:t>
+        <w:t xml:space="preserve">and the median of the bootstrap replicates are also given in the first row of the summary. A graphical summary of the bootstrap simulation is given in Figure 3. These graphs indicate that the sampling distributions of</w:t>
       </w:r>
       <w:r>
         <w:t xml:space="preserve"> </w:t>
@@ -16694,17 +16800,19 @@
         <w:t xml:space="preserve"> </w:t>
       </w:r>
       <w:r>
-        <w:t xml:space="preserve">are all approximately normal; hence, we would expect the bootstrap confidence intervals to be similar to the asymptotic methods based on the normal distribution discussed in Section 3.</w:t>
-      </w:r>
-      <w:r>
-        <w:t xml:space="preserve"> </w:t>
-      </w:r>
+        <w:t xml:space="preserve">are all approximately normal; hence, we would expect the bootstrap confidence intervals to be similar to the asymptotic methods based on the normal distribution discussed previously.</w:t>
+      </w:r>
+    </w:p>
+    <w:p>
+      <w:pPr>
+        <w:pStyle w:val="FigureWithCaption"/>
+      </w:pPr>
       <w:r>
         <w:drawing>
           <wp:inline>
             <wp:extent cx="5334000" cy="3048000"/>
             <wp:effectExtent b="0" l="0" r="0" t="0"/>
-            <wp:docPr descr="Graphical summary of bootstrap replicates. R = 9,999 bootstrap replicates of \widehat{x}_0 (left), Q_W (middle), and Q_I (right)." title="" id="1" name="Picture"/>
+            <wp:docPr descr="Figure 3. Graphical summary of bootstrap replicates. R = 9,999 bootstrap replicates of \widehat{x}_0 (left), Q_W (middle), and Q_I (right)." title="" id="1" name="Picture"/>
             <a:graphic>
               <a:graphicData uri="http://schemas.openxmlformats.org/drawingml/2006/picture">
                 <pic:pic>
@@ -16715,7 +16823,7 @@
                     </pic:cNvPicPr>
                   </pic:nvPicPr>
                   <pic:blipFill>
-                    <a:blip r:embed="rId36"/>
+                    <a:blip r:embed="rId38"/>
                     <a:stretch>
                       <a:fillRect/>
                     </a:stretch>
@@ -16741,9 +16849,132 @@
           </wp:inline>
         </w:drawing>
       </w:r>
-      <w:r>
-        <w:t xml:space="preserve"> </w:t>
-      </w:r>
+    </w:p>
+    <w:p>
+      <w:pPr>
+        <w:pStyle w:val="ImageCaption"/>
+      </w:pPr>
+      <w:r>
+        <w:rPr>
+          <w:b/>
+        </w:rPr>
+        <w:t xml:space="preserve">Figure 3.</w:t>
+      </w:r>
+      <w:r>
+        <w:t xml:space="preserve"> </w:t>
+      </w:r>
+      <w:r>
+        <w:t xml:space="preserve">Graphical summary of bootstrap replicates.</w:t>
+      </w:r>
+      <w:r>
+        <w:t xml:space="preserve"> </w:t>
+      </w:r>
+      <m:oMath>
+        <m:r>
+          <m:t>R</m:t>
+        </m:r>
+        <m:r>
+          <m:t>=</m:t>
+        </m:r>
+        <m:r>
+          <m:t>9</m:t>
+        </m:r>
+        <m:r>
+          <m:t>,</m:t>
+        </m:r>
+        <m:r>
+          <m:t>999</m:t>
+        </m:r>
+      </m:oMath>
+      <w:r>
+        <w:t xml:space="preserve"> </w:t>
+      </w:r>
+      <w:r>
+        <w:t xml:space="preserve">bootstrap replicates of</w:t>
+      </w:r>
+      <w:r>
+        <w:t xml:space="preserve"> </w:t>
+      </w:r>
+      <m:oMath>
+        <m:sSub>
+          <m:e>
+            <m:groupChr>
+              <m:groupChrPr>
+                <m:chr m:val="ˆ"/>
+                <m:pos m:val="top"/>
+                <m:vertJc m:val="bot"/>
+              </m:groupChrPr>
+              <m:e>
+                <m:r>
+                  <m:t>x</m:t>
+                </m:r>
+              </m:e>
+            </m:groupChr>
+          </m:e>
+          <m:sub>
+            <m:r>
+              <m:t>0</m:t>
+            </m:r>
+          </m:sub>
+        </m:sSub>
+      </m:oMath>
+      <w:r>
+        <w:t xml:space="preserve"> </w:t>
+      </w:r>
+      <w:r>
+        <w:t xml:space="preserve">(left),</w:t>
+      </w:r>
+      <w:r>
+        <w:t xml:space="preserve"> </w:t>
+      </w:r>
+      <m:oMath>
+        <m:sSub>
+          <m:e>
+            <m:r>
+              <m:t>Q</m:t>
+            </m:r>
+          </m:e>
+          <m:sub>
+            <m:r>
+              <m:t>W</m:t>
+            </m:r>
+          </m:sub>
+        </m:sSub>
+      </m:oMath>
+      <w:r>
+        <w:t xml:space="preserve"> </w:t>
+      </w:r>
+      <w:r>
+        <w:t xml:space="preserve">(middle), and</w:t>
+      </w:r>
+      <w:r>
+        <w:t xml:space="preserve"> </w:t>
+      </w:r>
+      <m:oMath>
+        <m:sSub>
+          <m:e>
+            <m:r>
+              <m:t>Q</m:t>
+            </m:r>
+          </m:e>
+          <m:sub>
+            <m:r>
+              <m:t>I</m:t>
+            </m:r>
+          </m:sub>
+        </m:sSub>
+      </m:oMath>
+      <w:r>
+        <w:t xml:space="preserve"> </w:t>
+      </w:r>
+      <w:r>
+        <w:t xml:space="preserve">(right).</w:t>
+      </w:r>
+    </w:p>
+    <w:p>
+      <w:pPr>
+        <w:pStyle w:val="BodyText"/>
+      </w:pPr>
       <w:r>
         <w:t xml:space="preserve">To obtain the percentile and studentized</w:t>
       </w:r>
@@ -17117,7 +17348,7 @@
         </m:d>
       </m:oMath>
       <w:r>
-        <w:t xml:space="preserve">, it may still not perform well in small sample sizes because of the strict normality assumption. In this example, however, normality does not appear to be an issue.</w:t>
+        <w:t xml:space="preserve">, it still may not perform well in small sample sizes because of the strict normality assumption. In this example, however, normality does not appear to be an issue.</w:t>
       </w:r>
     </w:p>
     <w:p>
@@ -17300,7 +17531,7 @@
         <w:pStyle w:val="FirstParagraph"/>
       </w:pPr>
       <w:r>
-        <w:t xml:space="preserve">All of the approximate 95% confidence intervals we computed for the true volume of fluid are summarized in Table (3) below. Notice that all of the bootstrap-based confidence intervals for</w:t>
+        <w:t xml:space="preserve">All of the approximate 95% confidence intervals we computed for the true volume of fluid are summarized in Table 4 below. Notice that all of the bootstrap-based confidence intervals for</w:t>
       </w:r>
       <w:r>
         <w:t xml:space="preserve"> </w:t>
@@ -18089,7 +18320,16 @@
         <w:pStyle w:val="BodyText"/>
       </w:pPr>
       <w:r>
-        <w:t xml:space="preserve">Table 3. Summary of results for the bladder volume example. A</w:t>
+        <w:rPr>
+          <w:b/>
+        </w:rPr>
+        <w:t xml:space="preserve">Table 4.</w:t>
+      </w:r>
+      <w:r>
+        <w:t xml:space="preserve"> </w:t>
+      </w:r>
+      <w:r>
+        <w:t xml:space="preserve">Summary of results for the bladder volume example. A</w:t>
       </w:r>
       <w:r>
         <w:t xml:space="preserve"> </w:t>
@@ -18163,7 +18403,7 @@
         <w:pStyle w:val="BodyText"/>
       </w:pPr>
       <w:r>
-        <w:t xml:space="preserve">As it turns out, adding a quadratic term to the previously fitted LMM yields a reasonable fit. Since the intervals for coefficient of the quadratic term in Figure (#) mostly overlap, we used the same random effects structure as before with the model for the transformed data.</w:t>
+        <w:t xml:space="preserve">As it turns out, adding a quadratic term to the previously fitted LMM yields a reasonable fit. We used the same random effects structure as before with the model for the transformed data.</w:t>
       </w:r>
     </w:p>
     <w:p>
@@ -18510,15 +18750,7 @@
         <w:pStyle w:val="FirstParagraph"/>
       </w:pPr>
       <w:r>
-        <w:t xml:space="preserve">As before, we assume that the random effects are uncorrelated. Table (#) displays the fixed-effects results from applying this model to the bladder volume data.</w:t>
-      </w:r>
-    </w:p>
-    <w:p>
-      <w:pPr>
-        <w:pStyle w:val="TableCaption"/>
-      </w:pPr>
-      <w:r>
-        <w:t xml:space="preserve">Fixed-effects t-table for the random intercept and slope model fit to the bladder volume data.</w:t>
+        <w:t xml:space="preserve">As before, we assume that the random effects are uncorrelated. Table 5 displays the fixed effects results from applying this model to the bladder volume data.</w:t>
       </w:r>
     </w:p>
     <w:tbl>
@@ -18526,7 +18758,6 @@
         <w:tblStyle w:val="TableNormal"/>
         <w:tblW w:type="pct" w:w="0.0"/>
         <w:tblLook w:firstRow="1"/>
-        <w:tblCaption w:val="Fixed-effects t-table for the random intercept and slope model fit to the bladder volume data."/>
       </w:tblPr>
       <w:tblGrid/>
       <w:tr>
@@ -18742,6 +18973,35 @@
         <w:pStyle w:val="BodyText"/>
       </w:pPr>
       <w:r>
+        <w:rPr>
+          <w:b/>
+        </w:rPr>
+        <w:t xml:space="preserve">Table 5.</w:t>
+      </w:r>
+      <w:r>
+        <w:t xml:space="preserve"> </w:t>
+      </w:r>
+      <w:r>
+        <w:t xml:space="preserve">Fixed effects</w:t>
+      </w:r>
+      <w:r>
+        <w:t xml:space="preserve"> </w:t>
+      </w:r>
+      <w:r>
+        <w:rPr>
+          <w:i/>
+        </w:rPr>
+        <w:t xml:space="preserve">t</w:t>
+      </w:r>
+      <w:r>
+        <w:t xml:space="preserve">-table for the random intercept and slope model fit to the bladder volume data.</w:t>
+      </w:r>
+    </w:p>
+    <w:p>
+      <w:pPr>
+        <w:pStyle w:val="BodyText"/>
+      </w:pPr>
+      <w:r>
         <w:t xml:space="preserve">The point estimate of</w:t>
       </w:r>
       <w:r>
@@ -18800,7 +19060,7 @@
         </m:r>
       </m:oMath>
       <w:r>
-        <w:t xml:space="preserve">. Recall, from Figure 1 that each patient has a slightly nonlinear trajectory; thus, there is no reason to expect the sampling distribution of</w:t>
+        <w:t xml:space="preserve">. Recall, from Figure 2 that each patient has a slightly nonlinear trajectory; thus, there is no reason to expect the sampling distribution of</w:t>
       </w:r>
       <w:r>
         <w:t xml:space="preserve"> </w:t>
@@ -18832,7 +19092,7 @@
         <w:t xml:space="preserve"> </w:t>
       </w:r>
       <w:r>
-        <w:t xml:space="preserve">to be normal, or even symmetric in this case. To see that this is indeed the case, we applied the parametric bootstrap. The results are summarized in Figure (#). Clearly, the Wald-based confidence interval (</w:t>
+        <w:t xml:space="preserve">to be normal, or even symmetric in this case. To see that this is indeed the case, we applied the parametric bootstrap. The results are summarized in Figure 4. Clearly, the Wald-based confidence interval (</w:t>
       </w:r>
       <m:oMath>
         <m:sSub>
@@ -18939,17 +19199,19 @@
         </m:r>
       </m:oMath>
       <w:r>
-        <w:t xml:space="preserve">) and the bootstrap replicates are approximately normal (see Figure (#)), then the Wald-based and inversion methods are useful. Otherwise, it is probably best to stick with the parametric bootstrap confidence intervals or, if prior information is available, adopt a fully Bayesian approach.</w:t>
-      </w:r>
-      <w:r>
-        <w:t xml:space="preserve"> </w:t>
-      </w:r>
+        <w:t xml:space="preserve">) and the bootstrap replicates are approximately normal (see Figure 3), then the Wald-based and inversion methods are useful. Otherwise, it is probably best to stick with the parametric bootstrap confidence intervals or, if prior information is available, adopt a fully Bayesian approach.</w:t>
+      </w:r>
+    </w:p>
+    <w:p>
+      <w:pPr>
+        <w:pStyle w:val="FigureWithCaption"/>
+      </w:pPr>
       <w:r>
         <w:drawing>
           <wp:inline>
             <wp:extent cx="5334000" cy="3048000"/>
             <wp:effectExtent b="0" l="0" r="0" t="0"/>
-            <wp:docPr descr="Graphical summary of bootstrap replicates. R = 9,999 bootstrap replicates of \widehat{x}_0 (left) and Q_I (right)." title="" id="1" name="Picture"/>
+            <wp:docPr descr="Figure 4. Graphical summary of bootstrap replicates. R = 9,999 bootstrap replicates of \widehat{x}_0 (left) and Q_I (right)." title="" id="1" name="Picture"/>
             <a:graphic>
               <a:graphicData uri="http://schemas.openxmlformats.org/drawingml/2006/picture">
                 <pic:pic>
@@ -18960,7 +19222,7 @@
                     </pic:cNvPicPr>
                   </pic:nvPicPr>
                   <pic:blipFill>
-                    <a:blip r:embed="rId37"/>
+                    <a:blip r:embed="rId39"/>
                     <a:stretch>
                       <a:fillRect/>
                     </a:stretch>
@@ -18989,114 +19251,212 @@
     </w:p>
     <w:p>
       <w:pPr>
-        <w:pStyle w:val="Heading2"/>
-      </w:pPr>
-      <w:bookmarkStart w:id="38" w:name="discussion"/>
-      <w:bookmarkEnd w:id="38"/>
-      <w:r>
-        <w:t xml:space="preserve">Discussion</w:t>
+        <w:pStyle w:val="ImageCaption"/>
+      </w:pPr>
+      <w:r>
+        <w:rPr>
+          <w:b/>
+        </w:rPr>
+        <w:t xml:space="preserve">Figure 4.</w:t>
+      </w:r>
+      <w:r>
+        <w:t xml:space="preserve"> </w:t>
+      </w:r>
+      <w:r>
+        <w:t xml:space="preserve">Graphical summary of bootstrap replicates.</w:t>
+      </w:r>
+      <w:r>
+        <w:t xml:space="preserve"> </w:t>
+      </w:r>
+      <m:oMath>
+        <m:r>
+          <m:t>R</m:t>
+        </m:r>
+        <m:r>
+          <m:t>=</m:t>
+        </m:r>
+        <m:r>
+          <m:t>9</m:t>
+        </m:r>
+        <m:r>
+          <m:t>,</m:t>
+        </m:r>
+        <m:r>
+          <m:t>999</m:t>
+        </m:r>
+      </m:oMath>
+      <w:r>
+        <w:t xml:space="preserve"> </w:t>
+      </w:r>
+      <w:r>
+        <w:t xml:space="preserve">bootstrap replicates of</w:t>
+      </w:r>
+      <w:r>
+        <w:t xml:space="preserve"> </w:t>
+      </w:r>
+      <m:oMath>
+        <m:sSub>
+          <m:e>
+            <m:groupChr>
+              <m:groupChrPr>
+                <m:chr m:val="ˆ"/>
+                <m:pos m:val="top"/>
+                <m:vertJc m:val="bot"/>
+              </m:groupChrPr>
+              <m:e>
+                <m:r>
+                  <m:t>x</m:t>
+                </m:r>
+              </m:e>
+            </m:groupChr>
+          </m:e>
+          <m:sub>
+            <m:r>
+              <m:t>0</m:t>
+            </m:r>
+          </m:sub>
+        </m:sSub>
+      </m:oMath>
+      <w:r>
+        <w:t xml:space="preserve"> </w:t>
+      </w:r>
+      <w:r>
+        <w:t xml:space="preserve">(left) and</w:t>
+      </w:r>
+      <w:r>
+        <w:t xml:space="preserve"> </w:t>
+      </w:r>
+      <m:oMath>
+        <m:sSub>
+          <m:e>
+            <m:r>
+              <m:t>Q</m:t>
+            </m:r>
+          </m:e>
+          <m:sub>
+            <m:r>
+              <m:t>I</m:t>
+            </m:r>
+          </m:sub>
+        </m:sSub>
+      </m:oMath>
+      <w:r>
+        <w:t xml:space="preserve"> </w:t>
+      </w:r>
+      <w:r>
+        <w:t xml:space="preserve">(right).</w:t>
       </w:r>
     </w:p>
     <w:p>
       <w:pPr>
-        <w:pStyle w:val="FirstParagraph"/>
-      </w:pPr>
-      <w:r>
-        <w:t xml:space="preserve">We have discussed a number of confidence interval procedures for statistical calibration in linear models with random coefficients with a single level of grouping. We have described two R packages for implementing these procedures:</w:t>
-      </w:r>
-      <w:r>
-        <w:t xml:space="preserve"> </w:t>
-      </w:r>
-      <w:r>
-        <w:rPr>
-          <w:rStyle w:val="VerbatimChar"/>
-        </w:rPr>
-        <w:t xml:space="preserve">investr</w:t>
-      </w:r>
-      <w:r>
-        <w:t xml:space="preserve"> </w:t>
-      </w:r>
-      <w:r>
-        <w:t xml:space="preserve">and</w:t>
-      </w:r>
-      <w:r>
-        <w:t xml:space="preserve"> </w:t>
-      </w:r>
-      <w:r>
-        <w:rPr>
-          <w:rStyle w:val="VerbatimChar"/>
-        </w:rPr>
-        <w:t xml:space="preserve">lme4</w:t>
-      </w:r>
-      <w:r>
-        <w:t xml:space="preserve">. The</w:t>
-      </w:r>
-      <w:r>
-        <w:t xml:space="preserve"> </w:t>
-      </w:r>
-      <w:r>
-        <w:rPr>
-          <w:rStyle w:val="VerbatimChar"/>
-        </w:rPr>
-        <w:t xml:space="preserve">investr</w:t>
-      </w:r>
-      <w:r>
-        <w:t xml:space="preserve"> </w:t>
-      </w:r>
-      <w:r>
-        <w:t xml:space="preserve">package can be used for obtaining the asymptotic confidence intervals (i.e., the Wald-based and inversion confidence intervals). We also showed how the</w:t>
-      </w:r>
-      <w:r>
-        <w:t xml:space="preserve"> </w:t>
-      </w:r>
-      <w:r>
-        <w:rPr>
-          <w:rStyle w:val="VerbatimChar"/>
-        </w:rPr>
-        <w:t xml:space="preserve">lme4</w:t>
-      </w:r>
-      <w:r>
-        <w:t xml:space="preserve"> </w:t>
-      </w:r>
-      <w:r>
-        <w:t xml:space="preserve">package can be used to obtain calibration intervals based on a parametric bootstrap using the recently added</w:t>
-      </w:r>
-      <w:r>
-        <w:t xml:space="preserve"> </w:t>
-      </w:r>
-      <w:r>
-        <w:rPr>
-          <w:rStyle w:val="VerbatimChar"/>
-        </w:rPr>
-        <w:t xml:space="preserve">bootMer</w:t>
-      </w:r>
-      <w:r>
-        <w:t xml:space="preserve"> </w:t>
-      </w:r>
-      <w:r>
-        <w:t xml:space="preserve">function. Future work will likely extend the methods discussed in this paper to more complicated cases such as nonlinear mixed-effects models and multi-level hierarchical models (i.e., more than one grouping variable).</w:t>
+        <w:pStyle w:val="Heading2"/>
+      </w:pPr>
+      <w:bookmarkStart w:id="40" w:name="discussion"/>
+      <w:bookmarkEnd w:id="40"/>
+      <w:r>
+        <w:t xml:space="preserve">Discussion</w:t>
       </w:r>
     </w:p>
     <w:p>
       <w:pPr>
-        <w:pStyle w:val="BodyText"/>
-      </w:pPr>
-      <w:r>
-        <w:t xml:space="preserve">While most calibration experiments involve only a single predictor, it is not uncommon for there to be additional covariates (e.g., gender, age, race, etc.). For the later case, all the methods discussed in this paper still apply as long as the additional covariates are held fixed at a constant value.</w:t>
+        <w:pStyle w:val="FirstParagraph"/>
+      </w:pPr>
+      <w:r>
+        <w:t xml:space="preserve">We have discussed a number of confidence interval procedures for statistical calibration in linear models with random coefficients with a single level of grouping. We have described two R packages for implementing these procedures:</w:t>
+      </w:r>
+      <w:r>
+        <w:t xml:space="preserve"> </w:t>
+      </w:r>
+      <w:r>
+        <w:rPr>
+          <w:rStyle w:val="VerbatimChar"/>
+        </w:rPr>
+        <w:t xml:space="preserve">investr</w:t>
+      </w:r>
+      <w:r>
+        <w:t xml:space="preserve"> </w:t>
+      </w:r>
+      <w:r>
+        <w:t xml:space="preserve">and</w:t>
+      </w:r>
+      <w:r>
+        <w:t xml:space="preserve"> </w:t>
+      </w:r>
+      <w:r>
+        <w:rPr>
+          <w:rStyle w:val="VerbatimChar"/>
+        </w:rPr>
+        <w:t xml:space="preserve">lme4</w:t>
+      </w:r>
+      <w:r>
+        <w:t xml:space="preserve">. The</w:t>
+      </w:r>
+      <w:r>
+        <w:t xml:space="preserve"> </w:t>
+      </w:r>
+      <w:r>
+        <w:rPr>
+          <w:rStyle w:val="VerbatimChar"/>
+        </w:rPr>
+        <w:t xml:space="preserve">investr</w:t>
+      </w:r>
+      <w:r>
+        <w:t xml:space="preserve"> </w:t>
+      </w:r>
+      <w:r>
+        <w:t xml:space="preserve">package can be used for obtaining the asymptotic confidence intervals (i.e., the Wald-based and inversion confidence intervals). We also showed how the</w:t>
+      </w:r>
+      <w:r>
+        <w:t xml:space="preserve"> </w:t>
+      </w:r>
+      <w:r>
+        <w:rPr>
+          <w:rStyle w:val="VerbatimChar"/>
+        </w:rPr>
+        <w:t xml:space="preserve">lme4</w:t>
+      </w:r>
+      <w:r>
+        <w:t xml:space="preserve"> </w:t>
+      </w:r>
+      <w:r>
+        <w:t xml:space="preserve">package can be used to obtain calibration intervals based on a parametric bootstrap using the recently added</w:t>
+      </w:r>
+      <w:r>
+        <w:t xml:space="preserve"> </w:t>
+      </w:r>
+      <w:r>
+        <w:rPr>
+          <w:rStyle w:val="VerbatimChar"/>
+        </w:rPr>
+        <w:t xml:space="preserve">bootMer</w:t>
+      </w:r>
+      <w:r>
+        <w:t xml:space="preserve"> </w:t>
+      </w:r>
+      <w:r>
+        <w:t xml:space="preserve">function. Future work will likely extend the methods discussed in this paper to more complicated cases such as nonlinear mixed-effects models and multi-level hierarchical models (i.e., more than one grouping variable).</w:t>
       </w:r>
     </w:p>
     <w:p>
       <w:pPr>
-        <w:pStyle w:val="Heading2"/>
-      </w:pPr>
-      <w:bookmarkStart w:id="39" w:name="references"/>
-      <w:bookmarkEnd w:id="39"/>
-      <w:r>
-        <w:t xml:space="preserve">References</w:t>
+        <w:pStyle w:val="BodyText"/>
+      </w:pPr>
+      <w:r>
+        <w:t xml:space="preserve">While most calibration experiments involve only a single predictor, it is not uncommon for there to be additional covariates (e.g., gender, age, race, etc.). For the latter case, all the methods discussed in this paper still apply as long as the additional covariates are held fixed at a constant value (e.g., the mean for continuous covariates and the most frequent level for factors).</w:t>
       </w:r>
     </w:p>
     <w:p>
       <w:pPr>
+        <w:pStyle w:val="Heading2"/>
+      </w:pPr>
+      <w:bookmarkStart w:id="41" w:name="references"/>
+      <w:bookmarkEnd w:id="41"/>
+      <w:r>
+        <w:t xml:space="preserve">References</w:t>
+      </w:r>
+    </w:p>
+    <w:p>
+      <w:pPr>
         <w:pStyle w:val="Bibliography"/>
       </w:pPr>
       <w:r>
@@ -19117,7 +19477,7 @@
       <w:r>
         <w:t xml:space="preserve"> </w:t>
       </w:r>
-      <w:hyperlink r:id="rId40">
+      <w:hyperlink r:id="rId42">
         <w:r>
           <w:rPr>
             <w:rStyle w:val="Hyperlink"/>
@@ -19274,7 +19634,7 @@
       <w:r>
         <w:t xml:space="preserve"> </w:t>
       </w:r>
-      <w:hyperlink r:id="rId41">
+      <w:hyperlink r:id="rId43">
         <w:r>
           <w:rPr>
             <w:rStyle w:val="Hyperlink"/>
@@ -19339,7 +19699,7 @@
       <w:r>
         <w:t xml:space="preserve"> </w:t>
       </w:r>
-      <w:hyperlink r:id="rId42">
+      <w:hyperlink r:id="rId44">
         <w:r>
           <w:rPr>
             <w:rStyle w:val="Hyperlink"/>
@@ -19637,7 +19997,7 @@
       <w:r>
         <w:t xml:space="preserve"> </w:t>
       </w:r>
-      <w:hyperlink r:id="rId43">
+      <w:hyperlink r:id="rId45">
         <w:r>
           <w:rPr>
             <w:rStyle w:val="Hyperlink"/>
@@ -19757,7 +20117,7 @@
     </w:lvl>
   </w:abstractNum>
   <w:abstractNum w:abstractNumId="990">
-    <w:nsid w:val="7d76469d"/>
+    <w:nsid w:val="dee8c0b5"/>
     <w:multiLevelType w:val="multilevel"/>
     <w:lvl w:ilvl="0">
       <w:numFmt w:val="bullet"/>
@@ -19838,7 +20198,7 @@
     </w:lvl>
   </w:abstractNum>
   <w:abstractNum w:abstractNumId="991">
-    <w:nsid w:val="37e8585e"/>
+    <w:nsid w:val="d6375058"/>
     <w:multiLevelType w:val="multilevel"/>
     <w:lvl w:ilvl="0">
       <w:numFmt w:val="bullet"/>
@@ -19919,7 +20279,7 @@
     </w:lvl>
   </w:abstractNum>
   <w:abstractNum w:abstractNumId="99431">
-    <w:nsid w:val="8e61c2e7"/>
+    <w:nsid w:val="3526066b"/>
     <w:multiLevelType w:val="multilevel"/>
     <w:lvl w:ilvl="0">
       <w:start w:val="1"/>
@@ -20019,9 +20379,6 @@
     <w:abstractNumId w:val="991"/>
   </w:num>
   <w:num w:numId="1003">
-    <w:abstractNumId w:val="991"/>
-  </w:num>
-  <w:num w:numId="1004">
     <w:abstractNumId w:val="99431"/>
     <w:lvlOverride w:ilvl="0">
       <w:startOverride w:val="1"/>
